--- a/Deliverable2/Report.docx
+++ b/Deliverable2/Report.docx
@@ -467,43 +467,147 @@
           <w:rFonts w:ascii="Arial" w:hAnsi="Arial" w:cs="Arial"/>
           <w:szCs w:val="24"/>
         </w:rPr>
-        <w:t xml:space="preserve"> String for the new location?  As a developer, deciding the</w:t>
+        <w:t xml:space="preserve"> String for the new location?  As a developer, deciding the output </w:t>
+      </w:r>
+      <w:r>
+        <w:rPr>
+          <w:rFonts w:ascii="Arial" w:hAnsi="Arial" w:cs="Arial"/>
+          <w:szCs w:val="24"/>
+        </w:rPr>
+        <w:t>from special cases</w:t>
+      </w:r>
+      <w:r>
+        <w:rPr>
+          <w:rFonts w:ascii="Arial" w:hAnsi="Arial" w:cs="Arial"/>
+          <w:szCs w:val="24"/>
+        </w:rPr>
+        <w:t xml:space="preserve"> proves to be difficult.  Many different paths can be taken depending on how the method is used by other methods.</w:t>
+      </w:r>
+    </w:p>
+    <w:p>
+      <w:pPr>
+        <w:spacing w:after="120" w:line="240" w:lineRule="auto"/>
+        <w:ind w:left="720"/>
+        <w:rPr>
+          <w:rFonts w:ascii="Arial" w:hAnsi="Arial" w:cs="Arial"/>
+          <w:szCs w:val="24"/>
+        </w:rPr>
+      </w:pPr>
+    </w:p>
+    <w:p>
+      <w:pPr>
+        <w:spacing w:after="120" w:line="240" w:lineRule="auto"/>
+        <w:ind w:left="720"/>
+        <w:rPr>
+          <w:rFonts w:ascii="Arial" w:hAnsi="Arial" w:cs="Arial"/>
+          <w:szCs w:val="24"/>
+        </w:rPr>
+      </w:pPr>
+      <w:r>
+        <w:rPr>
+          <w:rFonts w:ascii="Arial" w:hAnsi="Arial" w:cs="Arial"/>
+          <w:szCs w:val="24"/>
+        </w:rPr>
+        <w:t>Lastly, a concern that developed was making sure the program was testable without being prone to low security.  As mentioned earlier, this program required splitting up to help in the development of tests.  Accompanying that came methods that required arguments to be passed in.  Obviously, if arguments are passed in, that means the end-user can easily screw the method up.  Allowing more arguments to be passed in turns out to be a bad practice because if a special case is not covered, the entire program breaks.  However, if arguments cannot be passed into the method at all, the program proves difficult to be tested.</w:t>
+      </w:r>
+    </w:p>
+    <w:p>
+      <w:pPr>
+        <w:jc w:val="center"/>
+        <w:rPr>
+          <w:rFonts w:ascii="Arial" w:hAnsi="Arial" w:cs="Arial"/>
+          <w:szCs w:val="24"/>
+        </w:rPr>
+      </w:pPr>
+      <w:r>
+        <w:rPr>
+          <w:rFonts w:ascii="Arial" w:hAnsi="Arial" w:cs="Arial"/>
+          <w:noProof/>
+          <w:szCs w:val="24"/>
+        </w:rPr>
+        <w:lastRenderedPageBreak/>
+        <w:drawing>
+          <wp:anchor distT="0" distB="0" distL="114300" distR="114300" simplePos="0" relativeHeight="251658240" behindDoc="0" locked="0" layoutInCell="1" allowOverlap="1" wp14:anchorId="1D23CA06" wp14:editId="0109FCDC">
+            <wp:simplePos x="0" y="0"/>
+            <wp:positionH relativeFrom="column">
+              <wp:posOffset>-556619</wp:posOffset>
+            </wp:positionH>
+            <wp:positionV relativeFrom="paragraph">
+              <wp:posOffset>705182</wp:posOffset>
+            </wp:positionV>
+            <wp:extent cx="7082790" cy="3707130"/>
+            <wp:effectExtent l="0" t="0" r="3810" b="7620"/>
+            <wp:wrapSquare wrapText="bothSides"/>
+            <wp:docPr id="1" name="Picture 1"/>
+            <wp:cNvGraphicFramePr>
+              <a:graphicFrameLocks xmlns:a="http://schemas.openxmlformats.org/drawingml/2006/main" noChangeAspect="1"/>
+            </wp:cNvGraphicFramePr>
+            <a:graphic xmlns:a="http://schemas.openxmlformats.org/drawingml/2006/main">
+              <a:graphicData uri="http://schemas.openxmlformats.org/drawingml/2006/picture">
+                <pic:pic xmlns:pic="http://schemas.openxmlformats.org/drawingml/2006/picture">
+                  <pic:nvPicPr>
+                    <pic:cNvPr id="1" name="AllTestPassed.png"/>
+                    <pic:cNvPicPr/>
+                  </pic:nvPicPr>
+                  <pic:blipFill>
+                    <a:blip r:embed="rId5">
+                      <a:extLst>
+                        <a:ext uri="{28A0092B-C50C-407E-A947-70E740481C1C}">
+                          <a14:useLocalDpi xmlns:a14="http://schemas.microsoft.com/office/drawing/2010/main" val="0"/>
+                        </a:ext>
+                      </a:extLst>
+                    </a:blip>
+                    <a:stretch>
+                      <a:fillRect/>
+                    </a:stretch>
+                  </pic:blipFill>
+                  <pic:spPr>
+                    <a:xfrm>
+                      <a:off x="0" y="0"/>
+                      <a:ext cx="7082790" cy="3707130"/>
+                    </a:xfrm>
+                    <a:prstGeom prst="rect">
+                      <a:avLst/>
+                    </a:prstGeom>
+                  </pic:spPr>
+                </pic:pic>
+              </a:graphicData>
+            </a:graphic>
+            <wp14:sizeRelH relativeFrom="margin">
+              <wp14:pctWidth>0</wp14:pctWidth>
+            </wp14:sizeRelH>
+            <wp14:sizeRelV relativeFrom="margin">
+              <wp14:pctHeight>0</wp14:pctHeight>
+            </wp14:sizeRelV>
+          </wp:anchor>
+        </w:drawing>
+      </w:r>
+      <w:r>
+        <w:rPr>
+          <w:rFonts w:ascii="Arial" w:hAnsi="Arial" w:cs="Arial"/>
+          <w:sz w:val="48"/>
+          <w:szCs w:val="48"/>
+          <w:u w:val="single"/>
+        </w:rPr>
+        <w:t>Screenshot of Passed Te</w:t>
       </w:r>
       <w:bookmarkStart w:id="0" w:name="_GoBack"/>
       <w:bookmarkEnd w:id="0"/>
       <w:r>
         <w:rPr>
           <w:rFonts w:ascii="Arial" w:hAnsi="Arial" w:cs="Arial"/>
-          <w:szCs w:val="24"/>
-        </w:rPr>
-        <w:t xml:space="preserve"> output given special cases proves to be difficult.  Many different paths can be taken depending on how the method is used by other methods.</w:t>
-      </w:r>
-    </w:p>
-    <w:p>
-      <w:pPr>
-        <w:spacing w:after="120" w:line="240" w:lineRule="auto"/>
-        <w:ind w:left="720"/>
-        <w:rPr>
-          <w:rFonts w:ascii="Arial" w:hAnsi="Arial" w:cs="Arial"/>
-          <w:szCs w:val="24"/>
-        </w:rPr>
-      </w:pPr>
-    </w:p>
-    <w:p>
-      <w:pPr>
-        <w:spacing w:after="120" w:line="240" w:lineRule="auto"/>
-        <w:ind w:left="720"/>
-        <w:rPr>
-          <w:rFonts w:ascii="Arial" w:hAnsi="Arial" w:cs="Arial"/>
-          <w:szCs w:val="24"/>
-        </w:rPr>
-      </w:pPr>
-      <w:r>
-        <w:rPr>
-          <w:rFonts w:ascii="Arial" w:hAnsi="Arial" w:cs="Arial"/>
-          <w:szCs w:val="24"/>
-        </w:rPr>
-        <w:t>Lastly, a concern that developed was making sure the program was testable without being prone to low security.  As mentioned earlier, this program required splitting up to help in the development of tests.  Accompanying that came methods that required arguments to be passed in.  Obviously, if arguments are passed in, that means the end-user can easily screw the method up.  Allowing more arguments to be passed in turns out to be a bad practice because if a special case is not covered, the entire program breaks.  However, if arguments cannot be passed into the method at all, the program proves difficult to be tested.</w:t>
+          <w:sz w:val="48"/>
+          <w:szCs w:val="48"/>
+          <w:u w:val="single"/>
+        </w:rPr>
+        <w:t>sts</w:t>
+      </w:r>
+      <w:r>
+        <w:rPr>
+          <w:rFonts w:ascii="Arial" w:hAnsi="Arial" w:cs="Arial"/>
+          <w:szCs w:val="24"/>
+        </w:rPr>
+        <w:br w:type="page"/>
       </w:r>
     </w:p>
     <w:sectPr>
@@ -639,6 +743,7 @@
     <w:lsdException w:name="HTML Sample" w:semiHidden="1" w:unhideWhenUsed="1"/>
     <w:lsdException w:name="HTML Typewriter" w:semiHidden="1" w:unhideWhenUsed="1"/>
     <w:lsdException w:name="HTML Variable" w:semiHidden="1" w:unhideWhenUsed="1"/>
+    <w:lsdException w:name="Normal Table" w:semiHidden="1" w:unhideWhenUsed="1"/>
     <w:lsdException w:name="annotation subject" w:semiHidden="1" w:unhideWhenUsed="1"/>
     <w:lsdException w:name="No List" w:semiHidden="1" w:unhideWhenUsed="1"/>
     <w:lsdException w:name="Outline List 1" w:semiHidden="1" w:unhideWhenUsed="1"/>
@@ -685,8 +790,10 @@
     <w:lsdException w:name="Table Subtle 2" w:semiHidden="1" w:unhideWhenUsed="1"/>
     <w:lsdException w:name="Table Web 1" w:semiHidden="1" w:unhideWhenUsed="1"/>
     <w:lsdException w:name="Table Web 2" w:semiHidden="1" w:unhideWhenUsed="1"/>
+    <w:lsdException w:name="Table Web 3" w:semiHidden="1" w:unhideWhenUsed="1"/>
     <w:lsdException w:name="Balloon Text" w:semiHidden="1" w:unhideWhenUsed="1"/>
     <w:lsdException w:name="Table Grid" w:uiPriority="39"/>
+    <w:lsdException w:name="Table Theme" w:semiHidden="1" w:unhideWhenUsed="1"/>
     <w:lsdException w:name="Placeholder Text" w:semiHidden="1"/>
     <w:lsdException w:name="No Spacing" w:uiPriority="1" w:qFormat="1"/>
     <w:lsdException w:name="Light Shading" w:uiPriority="60"/>

--- a/Deliverable2/Report.docx
+++ b/Deliverable2/Report.docx
@@ -410,64 +410,7 @@
           <w:rFonts w:ascii="Arial" w:hAnsi="Arial" w:cs="Arial"/>
           <w:szCs w:val="24"/>
         </w:rPr>
-        <w:t xml:space="preserve">The next major issue that popped up with unit tests was handling every single kind of input.  For example, if a </w:t>
-      </w:r>
-      <w:proofErr w:type="spellStart"/>
-      <w:proofErr w:type="gramStart"/>
-      <w:r>
-        <w:rPr>
-          <w:rFonts w:ascii="Arial" w:hAnsi="Arial" w:cs="Arial"/>
-          <w:szCs w:val="24"/>
-        </w:rPr>
-        <w:t>getNewLocation</w:t>
-      </w:r>
-      <w:proofErr w:type="spellEnd"/>
-      <w:r>
-        <w:rPr>
-          <w:rFonts w:ascii="Arial" w:hAnsi="Arial" w:cs="Arial"/>
-          <w:szCs w:val="24"/>
-        </w:rPr>
-        <w:t>(</w:t>
-      </w:r>
-      <w:proofErr w:type="gramEnd"/>
-      <w:r>
-        <w:rPr>
-          <w:rFonts w:ascii="Arial" w:hAnsi="Arial" w:cs="Arial"/>
-          <w:szCs w:val="24"/>
-        </w:rPr>
-        <w:t xml:space="preserve">String </w:t>
-      </w:r>
-      <w:proofErr w:type="spellStart"/>
-      <w:r>
-        <w:rPr>
-          <w:rFonts w:ascii="Arial" w:hAnsi="Arial" w:cs="Arial"/>
-          <w:szCs w:val="24"/>
-        </w:rPr>
-        <w:t>currentLocation</w:t>
-      </w:r>
-      <w:proofErr w:type="spellEnd"/>
-      <w:r>
-        <w:rPr>
-          <w:rFonts w:ascii="Arial" w:hAnsi="Arial" w:cs="Arial"/>
-          <w:szCs w:val="24"/>
-        </w:rPr>
-        <w:t xml:space="preserve">, Random rand) method is being written, and a null String object is passed in, what should be returned?  A null String, empty String, or the </w:t>
-      </w:r>
-      <w:proofErr w:type="spellStart"/>
-      <w:r>
-        <w:rPr>
-          <w:rFonts w:ascii="Arial" w:hAnsi="Arial" w:cs="Arial"/>
-          <w:szCs w:val="24"/>
-        </w:rPr>
-        <w:t>currentLocation</w:t>
-      </w:r>
-      <w:proofErr w:type="spellEnd"/>
-      <w:r>
-        <w:rPr>
-          <w:rFonts w:ascii="Arial" w:hAnsi="Arial" w:cs="Arial"/>
-          <w:szCs w:val="24"/>
-        </w:rPr>
-        <w:t xml:space="preserve"> String for the new location?  As a developer, deciding the output </w:t>
+        <w:t xml:space="preserve">The next major issue that popped up with unit tests was handling every single kind of input.  For example, if a getNewLocation(String currentLocation, Random rand) method is being written, and a null String object is passed in, what should be returned?  A null String, empty String, or the currentLocation String for the new location?  As a developer, deciding the output </w:t>
       </w:r>
       <w:r>
         <w:rPr>
@@ -589,26 +532,10 @@
           <w:szCs w:val="48"/>
           <w:u w:val="single"/>
         </w:rPr>
-        <w:t>Screenshot of Passed Te</w:t>
+        <w:t>Screenshot of Passed Tests</w:t>
       </w:r>
       <w:bookmarkStart w:id="0" w:name="_GoBack"/>
       <w:bookmarkEnd w:id="0"/>
-      <w:r>
-        <w:rPr>
-          <w:rFonts w:ascii="Arial" w:hAnsi="Arial" w:cs="Arial"/>
-          <w:sz w:val="48"/>
-          <w:szCs w:val="48"/>
-          <w:u w:val="single"/>
-        </w:rPr>
-        <w:t>sts</w:t>
-      </w:r>
-      <w:r>
-        <w:rPr>
-          <w:rFonts w:ascii="Arial" w:hAnsi="Arial" w:cs="Arial"/>
-          <w:szCs w:val="24"/>
-        </w:rPr>
-        <w:br w:type="page"/>
-      </w:r>
     </w:p>
     <w:sectPr>
       <w:pgSz w:w="12240" w:h="15840"/>
